--- a/reports/Student #1/Davgavser-Planning and Progress Report-D01.docx
+++ b/reports/Student #1/Davgavser-Planning and Progress Report-D01.docx
@@ -1,6 +1,6 @@
 
 <file path=word/document.xml><?xml version="1.0" encoding="utf-8"?>
-<w:document xmlns:wpc="http://schemas.microsoft.com/office/word/2010/wordprocessingCanvas" xmlns:cx="http://schemas.microsoft.com/office/drawing/2014/chartex" xmlns:cx1="http://schemas.microsoft.com/office/drawing/2015/9/8/chartex" xmlns:cx2="http://schemas.microsoft.com/office/drawing/2015/10/21/chartex" xmlns:cx3="http://schemas.microsoft.com/office/drawing/2016/5/9/chartex" xmlns:cx4="http://schemas.microsoft.com/office/drawing/2016/5/10/chartex" xmlns:cx5="http://schemas.microsoft.com/office/drawing/2016/5/11/chartex" xmlns:cx6="http://schemas.microsoft.com/office/drawing/2016/5/12/chartex" xmlns:cx7="http://schemas.microsoft.com/office/drawing/2016/5/13/chartex" xmlns:cx8="http://schemas.microsoft.com/office/drawing/2016/5/14/chartex" xmlns:mc="http://schemas.openxmlformats.org/markup-compatibility/2006" xmlns:aink="http://schemas.microsoft.com/office/drawing/2016/ink" xmlns:am3d="http://schemas.microsoft.com/office/drawing/2017/model3d" xmlns:o="urn:schemas-microsoft-com:office:office" xmlns:oel="http://schemas.microsoft.com/office/2019/extlst" xmlns:r="http://schemas.openxmlformats.org/officeDocument/2006/relationships" xmlns:m="http://schemas.openxmlformats.org/officeDocument/2006/math" xmlns:v="urn:schemas-microsoft-com:vml" xmlns:wp14="http://schemas.microsoft.com/office/word/2010/wordprocessingDrawing" xmlns:wp="http://schemas.openxmlformats.org/drawingml/2006/wordprocessingDrawing" xmlns:w10="urn:schemas-microsoft-com:office:word" xmlns:w="http://schemas.openxmlformats.org/wordprocessingml/2006/main" xmlns:w14="http://schemas.microsoft.com/office/word/2010/wordml" xmlns:w15="http://schemas.microsoft.com/office/word/2012/wordml" xmlns:w16cex="http://schemas.microsoft.com/office/word/2018/wordml/cex" xmlns:w16cid="http://schemas.microsoft.com/office/word/2016/wordml/cid" xmlns:w16="http://schemas.microsoft.com/office/word/2018/wordml" xmlns:w16sdtdh="http://schemas.microsoft.com/office/word/2020/wordml/sdtdatahash" xmlns:w16se="http://schemas.microsoft.com/office/word/2015/wordml/symex" xmlns:wpg="http://schemas.microsoft.com/office/word/2010/wordprocessingGroup" xmlns:wpi="http://schemas.microsoft.com/office/word/2010/wordprocessingInk" xmlns:wne="http://schemas.microsoft.com/office/word/2006/wordml" xmlns:wps="http://schemas.microsoft.com/office/word/2010/wordprocessingShape" mc:Ignorable="w14 w15 w16se w16cid w16 w16cex w16sdtdh wp14">
+<w:document xmlns:wpc="http://schemas.microsoft.com/office/word/2010/wordprocessingCanvas" xmlns:cx="http://schemas.microsoft.com/office/drawing/2014/chartex" xmlns:cx1="http://schemas.microsoft.com/office/drawing/2015/9/8/chartex" xmlns:cx2="http://schemas.microsoft.com/office/drawing/2015/10/21/chartex" xmlns:cx3="http://schemas.microsoft.com/office/drawing/2016/5/9/chartex" xmlns:cx4="http://schemas.microsoft.com/office/drawing/2016/5/10/chartex" xmlns:cx5="http://schemas.microsoft.com/office/drawing/2016/5/11/chartex" xmlns:cx6="http://schemas.microsoft.com/office/drawing/2016/5/12/chartex" xmlns:cx7="http://schemas.microsoft.com/office/drawing/2016/5/13/chartex" xmlns:cx8="http://schemas.microsoft.com/office/drawing/2016/5/14/chartex" xmlns:mc="http://schemas.openxmlformats.org/markup-compatibility/2006" xmlns:aink="http://schemas.microsoft.com/office/drawing/2016/ink" xmlns:am3d="http://schemas.microsoft.com/office/drawing/2017/model3d" xmlns:o="urn:schemas-microsoft-com:office:office" xmlns:oel="http://schemas.microsoft.com/office/2019/extlst" xmlns:r="http://schemas.openxmlformats.org/officeDocument/2006/relationships" xmlns:m="http://schemas.openxmlformats.org/officeDocument/2006/math" xmlns:v="urn:schemas-microsoft-com:vml" xmlns:wp14="http://schemas.microsoft.com/office/word/2010/wordprocessingDrawing" xmlns:wp="http://schemas.openxmlformats.org/drawingml/2006/wordprocessingDrawing" xmlns:w10="urn:schemas-microsoft-com:office:word" xmlns:w="http://schemas.openxmlformats.org/wordprocessingml/2006/main" xmlns:w14="http://schemas.microsoft.com/office/word/2010/wordml" xmlns:w15="http://schemas.microsoft.com/office/word/2012/wordml" xmlns:w16cex="http://schemas.microsoft.com/office/word/2018/wordml/cex" xmlns:w16cid="http://schemas.microsoft.com/office/word/2016/wordml/cid" xmlns:w16="http://schemas.microsoft.com/office/word/2018/wordml" xmlns:w16du="http://schemas.microsoft.com/office/word/2023/wordml/word16du" xmlns:w16sdtdh="http://schemas.microsoft.com/office/word/2020/wordml/sdtdatahash" xmlns:w16se="http://schemas.microsoft.com/office/word/2015/wordml/symex" xmlns:wpg="http://schemas.microsoft.com/office/word/2010/wordprocessingGroup" xmlns:wpi="http://schemas.microsoft.com/office/word/2010/wordprocessingInk" xmlns:wne="http://schemas.microsoft.com/office/word/2006/wordml" xmlns:wps="http://schemas.microsoft.com/office/word/2010/wordprocessingShape" mc:Ignorable="w14 w15 w16se w16cid w16 w16cex w16sdtdh w16du wp14">
   <w:body>
     <w:p>
       <w:pPr>
@@ -84,30 +84,15 @@
           </wp:anchor>
         </w:drawing>
       </w:r>
-      <w:proofErr w:type="spellStart"/>
       <w:r>
-        <w:t>Planning</w:t>
-      </w:r>
-      <w:proofErr w:type="spellEnd"/>
-      <w:r>
-        <w:t xml:space="preserve"> and </w:t>
-      </w:r>
-      <w:proofErr w:type="spellStart"/>
-      <w:r>
-        <w:t>Pro</w:t>
+        <w:t>Planning and Pro</w:t>
       </w:r>
       <w:r>
         <w:t>gress</w:t>
       </w:r>
-      <w:proofErr w:type="spellEnd"/>
       <w:r>
-        <w:t xml:space="preserve"> </w:t>
+        <w:t xml:space="preserve"> Report</w:t>
       </w:r>
-      <w:proofErr w:type="spellStart"/>
-      <w:r>
-        <w:t>Report</w:t>
-      </w:r>
-      <w:proofErr w:type="spellEnd"/>
     </w:p>
     <w:p>
       <w:pPr>
@@ -353,18 +338,11 @@
     </w:p>
     <w:p>
       <w:pPr>
-        <w:rPr>
-          <w:sz w:val="30"/>
-          <w:szCs w:val="30"/>
-        </w:rPr>
-      </w:pPr>
-    </w:p>
-    <w:p>
-      <w:pPr>
-        <w:pStyle w:val="Ttulo1"/>
-        <w:keepNext w:val="0"/>
-        <w:keepLines w:val="0"/>
-        <w:spacing w:before="280"/>
+        <w:widowControl w:val="0"/>
+        <w:tabs>
+          <w:tab w:val="right" w:pos="12000"/>
+        </w:tabs>
+        <w:spacing w:before="60" w:line="240" w:lineRule="auto"/>
       </w:pPr>
       <w:bookmarkStart w:id="4" w:name="_8gfqqu4412if" w:colFirst="0" w:colLast="0"/>
       <w:bookmarkEnd w:id="4"/>
@@ -893,7 +871,7 @@
         </w:trPr>
         <w:tc>
           <w:tcPr>
-            <w:tcW w:w="9027" w:type="dxa"/>
+            <w:tcW w:w="9029" w:type="dxa"/>
             <w:gridSpan w:val="3"/>
             <w:tcBorders>
               <w:top w:val="single" w:sz="8" w:space="0" w:color="000000"/>
@@ -953,7 +931,7 @@
         </w:tc>
         <w:tc>
           <w:tcPr>
-            <w:tcW w:w="3009" w:type="dxa"/>
+            <w:tcW w:w="3010" w:type="dxa"/>
             <w:shd w:val="clear" w:color="auto" w:fill="auto"/>
             <w:tcMar>
               <w:top w:w="100" w:type="dxa"/>
@@ -983,7 +961,7 @@
         </w:tc>
         <w:tc>
           <w:tcPr>
-            <w:tcW w:w="3009" w:type="dxa"/>
+            <w:tcW w:w="3010" w:type="dxa"/>
             <w:shd w:val="clear" w:color="auto" w:fill="auto"/>
             <w:tcMar>
               <w:top w:w="100" w:type="dxa"/>
@@ -1048,7 +1026,7 @@
         </w:tc>
         <w:tc>
           <w:tcPr>
-            <w:tcW w:w="3009" w:type="dxa"/>
+            <w:tcW w:w="3010" w:type="dxa"/>
             <w:shd w:val="clear" w:color="auto" w:fill="auto"/>
             <w:tcMar>
               <w:top w:w="100" w:type="dxa"/>
@@ -1078,7 +1056,7 @@
         </w:tc>
         <w:tc>
           <w:tcPr>
-            <w:tcW w:w="3009" w:type="dxa"/>
+            <w:tcW w:w="3010" w:type="dxa"/>
             <w:shd w:val="clear" w:color="auto" w:fill="auto"/>
             <w:tcMar>
               <w:top w:w="100" w:type="dxa"/>
@@ -1143,6 +1121,71 @@
         </w:tc>
         <w:tc>
           <w:tcPr>
+            <w:tcW w:w="3010" w:type="dxa"/>
+            <w:shd w:val="clear" w:color="auto" w:fill="auto"/>
+            <w:tcMar>
+              <w:top w:w="100" w:type="dxa"/>
+              <w:left w:w="100" w:type="dxa"/>
+              <w:bottom w:w="100" w:type="dxa"/>
+              <w:right w:w="100" w:type="dxa"/>
+            </w:tcMar>
+          </w:tcPr>
+          <w:p>
+            <w:pPr>
+              <w:widowControl w:val="0"/>
+              <w:spacing w:line="240" w:lineRule="auto"/>
+              <w:jc w:val="center"/>
+              <w:rPr>
+                <w:sz w:val="24"/>
+                <w:szCs w:val="24"/>
+              </w:rPr>
+            </w:pPr>
+            <w:r>
+              <w:rPr>
+                <w:sz w:val="24"/>
+                <w:szCs w:val="24"/>
+              </w:rPr>
+              <w:t>08/03/2024</w:t>
+            </w:r>
+          </w:p>
+        </w:tc>
+        <w:tc>
+          <w:tcPr>
+            <w:tcW w:w="3010" w:type="dxa"/>
+            <w:shd w:val="clear" w:color="auto" w:fill="auto"/>
+            <w:tcMar>
+              <w:top w:w="100" w:type="dxa"/>
+              <w:left w:w="100" w:type="dxa"/>
+              <w:bottom w:w="100" w:type="dxa"/>
+              <w:right w:w="100" w:type="dxa"/>
+            </w:tcMar>
+          </w:tcPr>
+          <w:p>
+            <w:pPr>
+              <w:widowControl w:val="0"/>
+              <w:spacing w:line="240" w:lineRule="auto"/>
+              <w:jc w:val="center"/>
+              <w:rPr>
+                <w:sz w:val="24"/>
+                <w:szCs w:val="24"/>
+              </w:rPr>
+            </w:pPr>
+            <w:r>
+              <w:rPr>
+                <w:sz w:val="24"/>
+                <w:szCs w:val="24"/>
+              </w:rPr>
+              <w:t>Amortización correcta</w:t>
+            </w:r>
+          </w:p>
+        </w:tc>
+      </w:tr>
+      <w:tr>
+        <w:trPr>
+          <w:trHeight w:val="536"/>
+        </w:trPr>
+        <w:tc>
+          <w:tcPr>
             <w:tcW w:w="3009" w:type="dxa"/>
             <w:shd w:val="clear" w:color="auto" w:fill="auto"/>
             <w:tcMar>
@@ -1167,49 +1210,73 @@
                 <w:sz w:val="24"/>
                 <w:szCs w:val="24"/>
               </w:rPr>
-              <w:t>08/03/2024</w:t>
-            </w:r>
-          </w:p>
-        </w:tc>
-        <w:tc>
-          <w:tcPr>
-            <w:tcW w:w="3009" w:type="dxa"/>
-            <w:shd w:val="clear" w:color="auto" w:fill="auto"/>
-            <w:tcMar>
-              <w:top w:w="100" w:type="dxa"/>
-              <w:left w:w="100" w:type="dxa"/>
-              <w:bottom w:w="100" w:type="dxa"/>
-              <w:right w:w="100" w:type="dxa"/>
-            </w:tcMar>
-          </w:tcPr>
-          <w:p>
-            <w:pPr>
-              <w:widowControl w:val="0"/>
-              <w:spacing w:line="240" w:lineRule="auto"/>
-              <w:jc w:val="center"/>
-              <w:rPr>
-                <w:sz w:val="24"/>
-                <w:szCs w:val="24"/>
-              </w:rPr>
-            </w:pPr>
-            <w:r>
-              <w:rPr>
-                <w:sz w:val="24"/>
-                <w:szCs w:val="24"/>
-              </w:rPr>
-              <w:t>Amortización correcta</w:t>
+              <w:t>2.0</w:t>
+            </w:r>
+          </w:p>
+        </w:tc>
+        <w:tc>
+          <w:tcPr>
+            <w:tcW w:w="3010" w:type="dxa"/>
+            <w:shd w:val="clear" w:color="auto" w:fill="auto"/>
+            <w:tcMar>
+              <w:top w:w="100" w:type="dxa"/>
+              <w:left w:w="100" w:type="dxa"/>
+              <w:bottom w:w="100" w:type="dxa"/>
+              <w:right w:w="100" w:type="dxa"/>
+            </w:tcMar>
+          </w:tcPr>
+          <w:p>
+            <w:pPr>
+              <w:widowControl w:val="0"/>
+              <w:spacing w:line="240" w:lineRule="auto"/>
+              <w:jc w:val="center"/>
+              <w:rPr>
+                <w:sz w:val="24"/>
+                <w:szCs w:val="24"/>
+              </w:rPr>
+            </w:pPr>
+            <w:r>
+              <w:rPr>
+                <w:sz w:val="24"/>
+                <w:szCs w:val="24"/>
+              </w:rPr>
+              <w:t>08/08/2024</w:t>
+            </w:r>
+          </w:p>
+        </w:tc>
+        <w:tc>
+          <w:tcPr>
+            <w:tcW w:w="3010" w:type="dxa"/>
+            <w:shd w:val="clear" w:color="auto" w:fill="auto"/>
+            <w:tcMar>
+              <w:top w:w="100" w:type="dxa"/>
+              <w:left w:w="100" w:type="dxa"/>
+              <w:bottom w:w="100" w:type="dxa"/>
+              <w:right w:w="100" w:type="dxa"/>
+            </w:tcMar>
+          </w:tcPr>
+          <w:p>
+            <w:pPr>
+              <w:widowControl w:val="0"/>
+              <w:spacing w:line="240" w:lineRule="auto"/>
+              <w:jc w:val="center"/>
+              <w:rPr>
+                <w:sz w:val="24"/>
+                <w:szCs w:val="24"/>
+              </w:rPr>
+            </w:pPr>
+            <w:r>
+              <w:rPr>
+                <w:sz w:val="24"/>
+                <w:szCs w:val="24"/>
+              </w:rPr>
+              <w:t>Segunda convocatoria</w:t>
             </w:r>
           </w:p>
         </w:tc>
       </w:tr>
     </w:tbl>
     <w:p>
-      <w:pPr>
-        <w:pStyle w:val="Ttulo1"/>
-        <w:keepNext w:val="0"/>
-        <w:keepLines w:val="0"/>
-        <w:spacing w:before="280"/>
-      </w:pPr>
       <w:bookmarkStart w:id="7" w:name="_rv3hktug4s6b" w:colFirst="0" w:colLast="0"/>
       <w:bookmarkEnd w:id="7"/>
     </w:p>
@@ -1375,6 +1442,102 @@
             <w:tcW w:w="2970" w:type="dxa"/>
             <w:tcBorders>
               <w:left w:val="single" w:sz="8" w:space="0" w:color="000000"/>
+              <w:right w:val="single" w:sz="8" w:space="0" w:color="000000"/>
+            </w:tcBorders>
+            <w:shd w:val="clear" w:color="auto" w:fill="auto"/>
+            <w:tcMar>
+              <w:top w:w="100" w:type="dxa"/>
+              <w:left w:w="100" w:type="dxa"/>
+              <w:bottom w:w="100" w:type="dxa"/>
+              <w:right w:w="100" w:type="dxa"/>
+            </w:tcMar>
+          </w:tcPr>
+          <w:p>
+            <w:pPr>
+              <w:rPr>
+                <w:sz w:val="24"/>
+                <w:szCs w:val="24"/>
+              </w:rPr>
+            </w:pPr>
+            <w:r>
+              <w:rPr>
+                <w:sz w:val="24"/>
+                <w:szCs w:val="24"/>
+              </w:rPr>
+              <w:t>1</w:t>
+            </w:r>
+          </w:p>
+        </w:tc>
+        <w:tc>
+          <w:tcPr>
+            <w:tcW w:w="3000" w:type="dxa"/>
+            <w:shd w:val="clear" w:color="auto" w:fill="auto"/>
+            <w:tcMar>
+              <w:top w:w="100" w:type="dxa"/>
+              <w:left w:w="100" w:type="dxa"/>
+              <w:bottom w:w="100" w:type="dxa"/>
+              <w:right w:w="100" w:type="dxa"/>
+            </w:tcMar>
+          </w:tcPr>
+          <w:p>
+            <w:pPr>
+              <w:widowControl w:val="0"/>
+              <w:spacing w:line="240" w:lineRule="auto"/>
+              <w:jc w:val="center"/>
+              <w:rPr>
+                <w:sz w:val="24"/>
+                <w:szCs w:val="24"/>
+              </w:rPr>
+            </w:pPr>
+            <w:r>
+              <w:rPr>
+                <w:sz w:val="24"/>
+                <w:szCs w:val="24"/>
+              </w:rPr>
+              <w:t>16/02/2024</w:t>
+            </w:r>
+          </w:p>
+        </w:tc>
+        <w:tc>
+          <w:tcPr>
+            <w:tcW w:w="3015" w:type="dxa"/>
+            <w:tcBorders>
+              <w:right w:val="single" w:sz="8" w:space="0" w:color="000000"/>
+            </w:tcBorders>
+            <w:shd w:val="clear" w:color="auto" w:fill="auto"/>
+            <w:tcMar>
+              <w:top w:w="100" w:type="dxa"/>
+              <w:left w:w="100" w:type="dxa"/>
+              <w:bottom w:w="100" w:type="dxa"/>
+              <w:right w:w="100" w:type="dxa"/>
+            </w:tcMar>
+          </w:tcPr>
+          <w:p>
+            <w:pPr>
+              <w:rPr>
+                <w:sz w:val="24"/>
+                <w:szCs w:val="24"/>
+              </w:rPr>
+            </w:pPr>
+            <w:r>
+              <w:rPr>
+                <w:sz w:val="24"/>
+                <w:szCs w:val="24"/>
+              </w:rPr>
+              <w:t>D01</w:t>
+            </w:r>
+          </w:p>
+        </w:tc>
+      </w:tr>
+      <w:tr>
+        <w:trPr>
+          <w:trHeight w:val="525"/>
+        </w:trPr>
+        <w:tc>
+          <w:tcPr>
+            <w:tcW w:w="2970" w:type="dxa"/>
+            <w:tcBorders>
+              <w:left w:val="single" w:sz="8" w:space="0" w:color="000000"/>
               <w:bottom w:val="single" w:sz="8" w:space="0" w:color="000000"/>
               <w:right w:val="single" w:sz="8" w:space="0" w:color="000000"/>
             </w:tcBorders>
@@ -1398,7 +1561,7 @@
                 <w:sz w:val="24"/>
                 <w:szCs w:val="24"/>
               </w:rPr>
-              <w:t>1</w:t>
+              <w:t>2</w:t>
             </w:r>
           </w:p>
         </w:tc>
@@ -1428,7 +1591,7 @@
                 <w:sz w:val="24"/>
                 <w:szCs w:val="24"/>
               </w:rPr>
-              <w:t>16/02/2024</w:t>
+              <w:t>08/08/2024</w:t>
             </w:r>
           </w:p>
         </w:tc>
@@ -1459,7 +1622,7 @@
                 <w:sz w:val="24"/>
                 <w:szCs w:val="24"/>
               </w:rPr>
-              <w:t>D01</w:t>
+              <w:t>Segunda convocatoria</w:t>
             </w:r>
           </w:p>
         </w:tc>
@@ -1473,19 +1636,11 @@
         <w:spacing w:before="280"/>
       </w:pPr>
       <w:bookmarkStart w:id="9" w:name="_wuhrq6mujpxq" w:colFirst="0" w:colLast="0"/>
+      <w:bookmarkStart w:id="10" w:name="_wxpr1x8jg0wx" w:colFirst="0" w:colLast="0"/>
       <w:bookmarkEnd w:id="9"/>
-    </w:p>
-    <w:p/>
-    <w:p>
-      <w:pPr>
-        <w:pStyle w:val="Ttulo1"/>
-        <w:keepNext w:val="0"/>
-        <w:keepLines w:val="0"/>
-        <w:spacing w:before="280"/>
-      </w:pPr>
-      <w:bookmarkStart w:id="10" w:name="_wxpr1x8jg0wx" w:colFirst="0" w:colLast="0"/>
       <w:bookmarkEnd w:id="10"/>
       <w:r>
+        <w:lastRenderedPageBreak/>
         <w:t>Resumen Ejecutivo</w:t>
       </w:r>
     </w:p>
@@ -1624,48 +1779,49 @@
           <w:sz w:val="24"/>
           <w:szCs w:val="24"/>
         </w:rPr>
-        <w:t xml:space="preserve">Sin embargo, la planificación y ejecución de un proyecto de esta envergadura no están exentas de desafíos. Desde la estimación precisa de los recursos necesarios hasta la gestión eficiente del tiempo y los costos, cada paso del proceso requiere un cuidadoso análisis y una estrategia bien definida. Además, la coordinación de un </w:t>
+        <w:t>Sin embargo, la planificación y ejecución de un proyecto de esta envergadura no están exentas de desafíos. Desde la estimación precisa de los recursos necesarios hasta la gestión eficiente del tiempo y los costos, cada paso del proceso requiere un cuidadoso análisis y una estrategia bien definida. Además, la coordinación de un equipo multidisciplinario y la resolución de problemas técnicos imprevistos añaden una capa adicional de complejidad a esta empresa.</w:t>
       </w:r>
-      <w:r>
+    </w:p>
+    <w:p>
+      <w:pPr>
+        <w:spacing w:before="240" w:after="240"/>
         <w:rPr>
           <w:sz w:val="24"/>
           <w:szCs w:val="24"/>
         </w:rPr>
-        <w:lastRenderedPageBreak/>
-        <w:t>equipo multidisciplinario y la resolución de problemas técnicos imprevistos añaden una capa adicional de complejidad a esta empresa.</w:t>
-      </w:r>
-    </w:p>
-    <w:p>
-      <w:pPr>
-        <w:spacing w:before="240" w:after="240"/>
+      </w:pPr>
+      <w:r>
         <w:rPr>
           <w:sz w:val="24"/>
           <w:szCs w:val="24"/>
         </w:rPr>
-      </w:pPr>
-      <w:r>
+        <w:lastRenderedPageBreak/>
+        <w:t>En este contexto, el presente informe adquiere una relevancia fundamental al proporcionar una mirada profunda al proceso de planificación y ejecución del proyecto. Más allá de documentar el progreso y los resultados alcanzados, este informe arroja luz sobre los aspectos críticos que influencian el éxito de proyectos similares en el futuro. A través de un análisis minucioso de las tareas realizadas, el tiempo dedicado y los costos incurridos, se ofrece una valiosa perspectiva que servirá como guía para proyectos futuros.</w:t>
+      </w:r>
+    </w:p>
+    <w:p>
+      <w:pPr>
+        <w:spacing w:before="240" w:after="240"/>
         <w:rPr>
           <w:sz w:val="24"/>
           <w:szCs w:val="24"/>
         </w:rPr>
-        <w:t>En este contexto, el presente informe adquiere una relevancia fundamental al proporcionar una mirada profunda al proceso de planificación y ejecución del proyecto. Más allá de documentar el progreso y los resultados alcanzados, este informe arroja luz sobre los aspectos críticos que influencian el éxito de proyectos similares en el futuro. A través de un análisis minucioso de las tareas realizadas, el tiempo dedicado y los costos incurridos, se ofrece una valiosa perspectiva que servirá como guía para proyectos futuros.</w:t>
-      </w:r>
-    </w:p>
-    <w:p>
-      <w:pPr>
-        <w:spacing w:before="240" w:after="240"/>
+      </w:pPr>
+      <w:r>
         <w:rPr>
           <w:sz w:val="24"/>
           <w:szCs w:val="24"/>
         </w:rPr>
-      </w:pPr>
-      <w:r>
+        <w:t>En síntesis, la introducción a este informe sirve como un preludio a un viaje fascinante en el mundo del desarrollo de software, donde la planificación meticulosa y la ejecución impecable convergen para dar forma a soluciones innovadoras y de alto impacto. Al sumergirnos en las páginas siguientes, nos embarcamos en un trayecto de descubrimiento y aprendizaje, con la esperanza de extraer lecciones valiosas que orientarán nuestros pasos en el emocionante camino del desarrollo tecnológico.</w:t>
+      </w:r>
+    </w:p>
+    <w:p>
+      <w:pPr>
         <w:rPr>
           <w:sz w:val="24"/>
           <w:szCs w:val="24"/>
         </w:rPr>
-        <w:t>En síntesis, la introducción a este informe sirve como un preludio a un viaje fascinante en el mundo del desarrollo de software, donde la planificación meticulosa y la ejecución impecable convergen para dar forma a soluciones innovadoras y de alto impacto. Al sumergirnos en las páginas siguientes, nos embarcamos en un trayecto de descubrimiento y aprendizaje, con la esperanza de extraer lecciones valiosas que orientarán nuestros pasos en el emocionante camino del desarrollo tecnológico.</w:t>
-      </w:r>
+      </w:pPr>
     </w:p>
     <w:p>
       <w:pPr>
@@ -1678,10 +1834,15 @@
     <w:p>
       <w:pPr>
         <w:rPr>
-          <w:sz w:val="24"/>
-          <w:szCs w:val="24"/>
-        </w:rPr>
-      </w:pPr>
+          <w:sz w:val="40"/>
+          <w:szCs w:val="40"/>
+        </w:rPr>
+      </w:pPr>
+      <w:bookmarkStart w:id="12" w:name="_9391fgyguezv" w:colFirst="0" w:colLast="0"/>
+      <w:bookmarkEnd w:id="12"/>
+      <w:r>
+        <w:br w:type="page"/>
+      </w:r>
     </w:p>
     <w:p>
       <w:pPr>
@@ -1690,9 +1851,8 @@
         <w:keepLines w:val="0"/>
         <w:spacing w:before="240" w:after="40"/>
       </w:pPr>
-      <w:bookmarkStart w:id="12" w:name="_9391fgyguezv" w:colFirst="0" w:colLast="0"/>
-      <w:bookmarkEnd w:id="12"/>
       <w:r>
+        <w:lastRenderedPageBreak/>
         <w:t>Capítulo de Planificación</w:t>
       </w:r>
     </w:p>
@@ -1978,18 +2138,7 @@
                 <w:szCs w:val="20"/>
                 <w:lang w:val="en-US"/>
               </w:rPr>
-              <w:t xml:space="preserve">Modify the anonymous menu so that it shows an option that takes the browser to the home page of your favorite web site.  The title must read as follows: “〈id-number〉: 〈surname〉, 〈name〉”, where “〈id-number〉” denotes your DNI, NIE, or passport number, </w:t>
-            </w:r>
-            <w:r>
-              <w:rPr>
-                <w:rFonts w:ascii="Arial Unicode MS" w:eastAsia="Arial Unicode MS" w:hAnsi="Arial Unicode MS" w:cs="Arial Unicode MS"/>
-                <w:i/>
-                <w:sz w:val="20"/>
-                <w:szCs w:val="20"/>
-                <w:lang w:val="en-US"/>
-              </w:rPr>
-              <w:lastRenderedPageBreak/>
-              <w:t>“〈surname〉” denotes your surname/s, and “〈name〉” denotes your name/s.</w:t>
+              <w:t>Modify the anonymous menu so that it shows an option that takes the browser to the home page of your favorite web site.  The title must read as follows: “〈id-number〉: 〈surname〉, 〈name〉”, where “〈id-number〉” denotes your DNI, NIE, or passport number, “〈surname〉” denotes your surname/s, and “〈name〉” denotes your name/s.</w:t>
             </w:r>
           </w:p>
         </w:tc>
@@ -2026,7 +2175,6 @@
                 <w:sz w:val="20"/>
                 <w:szCs w:val="20"/>
               </w:rPr>
-              <w:lastRenderedPageBreak/>
               <w:t>15 min</w:t>
             </w:r>
           </w:p>
@@ -2205,39 +2353,7 @@
                 <w:sz w:val="20"/>
                 <w:szCs w:val="20"/>
               </w:rPr>
-              <w:t xml:space="preserve">Requisito 011: </w:t>
-            </w:r>
-            <w:proofErr w:type="spellStart"/>
-            <w:r>
-              <w:rPr>
-                <w:sz w:val="20"/>
-                <w:szCs w:val="20"/>
-              </w:rPr>
-              <w:t>Analysis</w:t>
-            </w:r>
-            <w:proofErr w:type="spellEnd"/>
-            <w:r>
-              <w:rPr>
-                <w:sz w:val="20"/>
-                <w:szCs w:val="20"/>
-              </w:rPr>
-              <w:t xml:space="preserve"> </w:t>
-            </w:r>
-            <w:proofErr w:type="spellStart"/>
-            <w:r>
-              <w:rPr>
-                <w:sz w:val="20"/>
-                <w:szCs w:val="20"/>
-              </w:rPr>
-              <w:t>Report</w:t>
-            </w:r>
-            <w:proofErr w:type="spellEnd"/>
-            <w:r>
-              <w:rPr>
-                <w:sz w:val="20"/>
-                <w:szCs w:val="20"/>
-              </w:rPr>
-              <w:t>.</w:t>
+              <w:t>Requisito 011: Analysis Report.</w:t>
             </w:r>
           </w:p>
         </w:tc>
@@ -2448,23 +2564,13 @@
                 <w:lang w:val="en-US"/>
               </w:rPr>
             </w:pPr>
-            <w:proofErr w:type="spellStart"/>
             <w:r>
               <w:rPr>
                 <w:sz w:val="20"/>
                 <w:szCs w:val="20"/>
                 <w:lang w:val="en-US"/>
               </w:rPr>
-              <w:t>Requisito</w:t>
-            </w:r>
-            <w:proofErr w:type="spellEnd"/>
-            <w:r>
-              <w:rPr>
-                <w:sz w:val="20"/>
-                <w:szCs w:val="20"/>
-                <w:lang w:val="en-US"/>
-              </w:rPr>
-              <w:t xml:space="preserve"> 012: Planning and process report.</w:t>
+              <w:t>Requisito 012: Planning and process report.</w:t>
             </w:r>
           </w:p>
         </w:tc>
@@ -2838,7 +2944,6 @@
                 <w:szCs w:val="20"/>
               </w:rPr>
             </w:pPr>
-            <w:proofErr w:type="spellStart"/>
             <w:r>
               <w:rPr>
                 <w:sz w:val="20"/>
@@ -2846,7 +2951,6 @@
               </w:rPr>
               <w:t>Developer</w:t>
             </w:r>
-            <w:proofErr w:type="spellEnd"/>
           </w:p>
         </w:tc>
       </w:tr>
@@ -3048,7 +3152,6 @@
                 <w:szCs w:val="20"/>
               </w:rPr>
             </w:pPr>
-            <w:proofErr w:type="spellStart"/>
             <w:r>
               <w:rPr>
                 <w:sz w:val="20"/>
@@ -3056,7 +3159,6 @@
               </w:rPr>
               <w:t>Developer</w:t>
             </w:r>
-            <w:proofErr w:type="spellEnd"/>
           </w:p>
         </w:tc>
       </w:tr>
@@ -3533,7 +3635,23 @@
                 <w:sz w:val="20"/>
                 <w:szCs w:val="20"/>
               </w:rPr>
-              <w:t xml:space="preserve">22.5h    </w:t>
+              <w:t>2</w:t>
+            </w:r>
+            <w:r>
+              <w:rPr>
+                <w:b/>
+                <w:sz w:val="20"/>
+                <w:szCs w:val="20"/>
+              </w:rPr>
+              <w:t>2</w:t>
+            </w:r>
+            <w:r>
+              <w:rPr>
+                <w:b/>
+                <w:sz w:val="20"/>
+                <w:szCs w:val="20"/>
+              </w:rPr>
+              <w:t xml:space="preserve">.5h    </w:t>
             </w:r>
           </w:p>
         </w:tc>
@@ -3572,7 +3690,23 @@
                 <w:sz w:val="20"/>
                 <w:szCs w:val="20"/>
               </w:rPr>
-              <w:t xml:space="preserve">  26.08 h</w:t>
+              <w:t xml:space="preserve">  2</w:t>
+            </w:r>
+            <w:r>
+              <w:rPr>
+                <w:b/>
+                <w:sz w:val="20"/>
+                <w:szCs w:val="20"/>
+              </w:rPr>
+              <w:t>6</w:t>
+            </w:r>
+            <w:r>
+              <w:rPr>
+                <w:b/>
+                <w:sz w:val="20"/>
+                <w:szCs w:val="20"/>
+              </w:rPr>
+              <w:t>.08 h</w:t>
             </w:r>
           </w:p>
         </w:tc>
@@ -3609,7 +3743,21 @@
                 <w:sz w:val="20"/>
                 <w:szCs w:val="20"/>
               </w:rPr>
-              <w:t>545</w:t>
+              <w:t>5</w:t>
+            </w:r>
+            <w:r>
+              <w:rPr>
+                <w:sz w:val="20"/>
+                <w:szCs w:val="20"/>
+              </w:rPr>
+              <w:t>4</w:t>
+            </w:r>
+            <w:r>
+              <w:rPr>
+                <w:sz w:val="20"/>
+                <w:szCs w:val="20"/>
+              </w:rPr>
+              <w:t>5</w:t>
             </w:r>
           </w:p>
         </w:tc>
@@ -3646,7 +3794,21 @@
                 <w:sz w:val="20"/>
                 <w:szCs w:val="20"/>
               </w:rPr>
-              <w:t>640</w:t>
+              <w:t>6</w:t>
+            </w:r>
+            <w:r>
+              <w:rPr>
+                <w:sz w:val="20"/>
+                <w:szCs w:val="20"/>
+              </w:rPr>
+              <w:t>4</w:t>
+            </w:r>
+            <w:r>
+              <w:rPr>
+                <w:sz w:val="20"/>
+                <w:szCs w:val="20"/>
+              </w:rPr>
+              <w:t>0</w:t>
             </w:r>
           </w:p>
         </w:tc>
@@ -4352,7 +4514,6 @@
           <w:sz w:val="24"/>
           <w:szCs w:val="24"/>
         </w:rPr>
-        <w:lastRenderedPageBreak/>
         <w:t xml:space="preserve"> Este logro resalta la habilidad y la dedicación de David en la gestión y ejecución de tareas clave dentro del proyecto, evidenciando su capacidad para superar expectativas y mantener altos estándares de calidad en su trabajo.</w:t>
       </w:r>
     </w:p>
@@ -4431,7 +4592,15 @@
           <w:sz w:val="24"/>
           <w:szCs w:val="24"/>
         </w:rPr>
-        <w:t>Durante la ejecución del entregable D01, no se registraron conflictos ni dificultades significativas. No obstante, es importante destacar que se dedicó una cantidad considerable de tiempo y esfuerzo a la organización del equipo de trabajo y a la resolución de problemas en los entornos de desarrollo de sus miembros. Si bien estos desafíos no se tradujeron en conflictos mayores, sí representaron una inversión adicional de recursos que podría haberse destinado a otras áreas del proyecto. Este proceso de organización y solución de problemas subraya la importancia de una gestión proactiva y una comunicación efectiva dentro del equipo, aspectos que fueron abordados con diligencia por parte de David para garantizar el progreso fluido del proyecto.</w:t>
+        <w:t xml:space="preserve">Durante la ejecución del entregable D01, no se registraron conflictos ni dificultades significativas. No obstante, es importante destacar que se dedicó una cantidad considerable de tiempo y esfuerzo a la organización del equipo de trabajo y a la resolución de problemas en los entornos de desarrollo de sus miembros. Si bien estos desafíos no se tradujeron en conflictos mayores, sí representaron una inversión adicional de recursos que podría haberse destinado a otras áreas del proyecto. Este </w:t>
+      </w:r>
+      <w:r>
+        <w:rPr>
+          <w:sz w:val="24"/>
+          <w:szCs w:val="24"/>
+        </w:rPr>
+        <w:lastRenderedPageBreak/>
+        <w:t>proceso de organización y solución de problemas subraya la importancia de una gestión proactiva y una comunicación efectiva dentro del equipo, aspectos que fueron abordados con diligencia por parte de David para garantizar el progreso fluido del proyecto.</w:t>
       </w:r>
     </w:p>
     <w:p>
@@ -4494,25 +4663,7 @@
           <w:sz w:val="24"/>
           <w:szCs w:val="24"/>
         </w:rPr>
-        <w:t xml:space="preserve">Sin embargo, es de especial connotación la cantidad de factores externos que han generado dicha desviación (miembros ausentes, problemas en el entorno de trabajo, incertidumbre, problemas </w:t>
-      </w:r>
-      <w:proofErr w:type="spellStart"/>
-      <w:proofErr w:type="gramStart"/>
-      <w:r>
-        <w:rPr>
-          <w:sz w:val="24"/>
-          <w:szCs w:val="24"/>
-        </w:rPr>
-        <w:t>comunicativos,etc</w:t>
-      </w:r>
-      <w:proofErr w:type="spellEnd"/>
-      <w:proofErr w:type="gramEnd"/>
-      <w:r>
-        <w:rPr>
-          <w:sz w:val="24"/>
-          <w:szCs w:val="24"/>
-        </w:rPr>
-        <w:t xml:space="preserve">). </w:t>
+        <w:t xml:space="preserve">Sin embargo, es de especial connotación la cantidad de factores externos que han generado dicha desviación (miembros ausentes, problemas en el entorno de trabajo, incertidumbre, problemas comunicativos,etc). </w:t>
       </w:r>
     </w:p>
     <w:p>
@@ -4556,15 +4707,7 @@
           <w:sz w:val="24"/>
           <w:szCs w:val="24"/>
         </w:rPr>
-        <w:t xml:space="preserve">El análisis realizado en este informe subraya la importancia de una planificación detallada y una gestión eficiente de recursos en proyectos de desarrollo tecnológico. </w:t>
-      </w:r>
-      <w:r>
-        <w:rPr>
-          <w:sz w:val="24"/>
-          <w:szCs w:val="24"/>
-        </w:rPr>
-        <w:lastRenderedPageBreak/>
-        <w:t xml:space="preserve">A pesar de los desafíos encontrados, el equipo liderado por David Gavira Serrano demostró su capacidad para superar obstáculos y alcanzar los objetivos establecidos. </w:t>
+        <w:t xml:space="preserve">El análisis realizado en este informe subraya la importancia de una planificación detallada y una gestión eficiente de recursos en proyectos de desarrollo tecnológico. A pesar de los desafíos encontrados, el equipo liderado por David Gavira Serrano demostró su capacidad para superar obstáculos y alcanzar los objetivos establecidos. </w:t>
       </w:r>
     </w:p>
     <w:p>
@@ -4599,11 +4742,9 @@
       </w:pPr>
       <w:bookmarkStart w:id="20" w:name="_oulb0cg8g4n0" w:colFirst="0" w:colLast="0"/>
       <w:bookmarkEnd w:id="20"/>
-      <w:proofErr w:type="spellStart"/>
       <w:r>
         <w:t>Bibliography</w:t>
       </w:r>
-      <w:proofErr w:type="spellEnd"/>
     </w:p>
     <w:p>
       <w:r>
@@ -4611,8 +4752,12 @@
       </w:r>
     </w:p>
     <w:sectPr>
-      <w:footerReference w:type="default" r:id="rId7"/>
-      <w:footerReference w:type="first" r:id="rId8"/>
+      <w:headerReference w:type="even" r:id="rId7"/>
+      <w:headerReference w:type="default" r:id="rId8"/>
+      <w:footerReference w:type="even" r:id="rId9"/>
+      <w:footerReference w:type="default" r:id="rId10"/>
+      <w:headerReference w:type="first" r:id="rId11"/>
+      <w:footerReference w:type="first" r:id="rId12"/>
       <w:pgSz w:w="11909" w:h="16834"/>
       <w:pgMar w:top="1440" w:right="1440" w:bottom="1440" w:left="1440" w:header="720" w:footer="720" w:gutter="0"/>
       <w:pgNumType w:start="1"/>
@@ -4624,7 +4769,7 @@
 </file>
 
 <file path=word/endnotes.xml><?xml version="1.0" encoding="utf-8"?>
-<w:endnotes xmlns:wpc="http://schemas.microsoft.com/office/word/2010/wordprocessingCanvas" xmlns:cx="http://schemas.microsoft.com/office/drawing/2014/chartex" xmlns:cx1="http://schemas.microsoft.com/office/drawing/2015/9/8/chartex" xmlns:cx2="http://schemas.microsoft.com/office/drawing/2015/10/21/chartex" xmlns:cx3="http://schemas.microsoft.com/office/drawing/2016/5/9/chartex" xmlns:cx4="http://schemas.microsoft.com/office/drawing/2016/5/10/chartex" xmlns:cx5="http://schemas.microsoft.com/office/drawing/2016/5/11/chartex" xmlns:cx6="http://schemas.microsoft.com/office/drawing/2016/5/12/chartex" xmlns:cx7="http://schemas.microsoft.com/office/drawing/2016/5/13/chartex" xmlns:cx8="http://schemas.microsoft.com/office/drawing/2016/5/14/chartex" xmlns:mc="http://schemas.openxmlformats.org/markup-compatibility/2006" xmlns:aink="http://schemas.microsoft.com/office/drawing/2016/ink" xmlns:am3d="http://schemas.microsoft.com/office/drawing/2017/model3d" xmlns:o="urn:schemas-microsoft-com:office:office" xmlns:oel="http://schemas.microsoft.com/office/2019/extlst" xmlns:r="http://schemas.openxmlformats.org/officeDocument/2006/relationships" xmlns:m="http://schemas.openxmlformats.org/officeDocument/2006/math" xmlns:v="urn:schemas-microsoft-com:vml" xmlns:wp14="http://schemas.microsoft.com/office/word/2010/wordprocessingDrawing" xmlns:wp="http://schemas.openxmlformats.org/drawingml/2006/wordprocessingDrawing" xmlns:w10="urn:schemas-microsoft-com:office:word" xmlns:w="http://schemas.openxmlformats.org/wordprocessingml/2006/main" xmlns:w14="http://schemas.microsoft.com/office/word/2010/wordml" xmlns:w15="http://schemas.microsoft.com/office/word/2012/wordml" xmlns:w16cex="http://schemas.microsoft.com/office/word/2018/wordml/cex" xmlns:w16cid="http://schemas.microsoft.com/office/word/2016/wordml/cid" xmlns:w16="http://schemas.microsoft.com/office/word/2018/wordml" xmlns:w16sdtdh="http://schemas.microsoft.com/office/word/2020/wordml/sdtdatahash" xmlns:w16se="http://schemas.microsoft.com/office/word/2015/wordml/symex" xmlns:wpg="http://schemas.microsoft.com/office/word/2010/wordprocessingGroup" xmlns:wpi="http://schemas.microsoft.com/office/word/2010/wordprocessingInk" xmlns:wne="http://schemas.microsoft.com/office/word/2006/wordml" xmlns:wps="http://schemas.microsoft.com/office/word/2010/wordprocessingShape" mc:Ignorable="w14 w15 w16se w16cid w16 w16cex w16sdtdh wp14">
+<w:endnotes xmlns:wpc="http://schemas.microsoft.com/office/word/2010/wordprocessingCanvas" xmlns:cx="http://schemas.microsoft.com/office/drawing/2014/chartex" xmlns:cx1="http://schemas.microsoft.com/office/drawing/2015/9/8/chartex" xmlns:cx2="http://schemas.microsoft.com/office/drawing/2015/10/21/chartex" xmlns:cx3="http://schemas.microsoft.com/office/drawing/2016/5/9/chartex" xmlns:cx4="http://schemas.microsoft.com/office/drawing/2016/5/10/chartex" xmlns:cx5="http://schemas.microsoft.com/office/drawing/2016/5/11/chartex" xmlns:cx6="http://schemas.microsoft.com/office/drawing/2016/5/12/chartex" xmlns:cx7="http://schemas.microsoft.com/office/drawing/2016/5/13/chartex" xmlns:cx8="http://schemas.microsoft.com/office/drawing/2016/5/14/chartex" xmlns:mc="http://schemas.openxmlformats.org/markup-compatibility/2006" xmlns:aink="http://schemas.microsoft.com/office/drawing/2016/ink" xmlns:am3d="http://schemas.microsoft.com/office/drawing/2017/model3d" xmlns:o="urn:schemas-microsoft-com:office:office" xmlns:oel="http://schemas.microsoft.com/office/2019/extlst" xmlns:r="http://schemas.openxmlformats.org/officeDocument/2006/relationships" xmlns:m="http://schemas.openxmlformats.org/officeDocument/2006/math" xmlns:v="urn:schemas-microsoft-com:vml" xmlns:wp14="http://schemas.microsoft.com/office/word/2010/wordprocessingDrawing" xmlns:wp="http://schemas.openxmlformats.org/drawingml/2006/wordprocessingDrawing" xmlns:w10="urn:schemas-microsoft-com:office:word" xmlns:w="http://schemas.openxmlformats.org/wordprocessingml/2006/main" xmlns:w14="http://schemas.microsoft.com/office/word/2010/wordml" xmlns:w15="http://schemas.microsoft.com/office/word/2012/wordml" xmlns:w16cex="http://schemas.microsoft.com/office/word/2018/wordml/cex" xmlns:w16cid="http://schemas.microsoft.com/office/word/2016/wordml/cid" xmlns:w16="http://schemas.microsoft.com/office/word/2018/wordml" xmlns:w16du="http://schemas.microsoft.com/office/word/2023/wordml/word16du" xmlns:w16sdtdh="http://schemas.microsoft.com/office/word/2020/wordml/sdtdatahash" xmlns:w16se="http://schemas.microsoft.com/office/word/2015/wordml/symex" xmlns:wpg="http://schemas.microsoft.com/office/word/2010/wordprocessingGroup" xmlns:wpi="http://schemas.microsoft.com/office/word/2010/wordprocessingInk" xmlns:wne="http://schemas.microsoft.com/office/word/2006/wordml" xmlns:wps="http://schemas.microsoft.com/office/word/2010/wordprocessingShape" mc:Ignorable="w14 w15 w16se w16cid w16 w16cex w16sdtdh w16du wp14">
   <w:endnote w:type="separator" w:id="-1">
     <w:p>
       <w:pPr>
@@ -4649,10 +4794,20 @@
 </file>
 
 <file path=word/footer1.xml><?xml version="1.0" encoding="utf-8"?>
-<w:ftr xmlns:wpc="http://schemas.microsoft.com/office/word/2010/wordprocessingCanvas" xmlns:cx="http://schemas.microsoft.com/office/drawing/2014/chartex" xmlns:cx1="http://schemas.microsoft.com/office/drawing/2015/9/8/chartex" xmlns:cx2="http://schemas.microsoft.com/office/drawing/2015/10/21/chartex" xmlns:cx3="http://schemas.microsoft.com/office/drawing/2016/5/9/chartex" xmlns:cx4="http://schemas.microsoft.com/office/drawing/2016/5/10/chartex" xmlns:cx5="http://schemas.microsoft.com/office/drawing/2016/5/11/chartex" xmlns:cx6="http://schemas.microsoft.com/office/drawing/2016/5/12/chartex" xmlns:cx7="http://schemas.microsoft.com/office/drawing/2016/5/13/chartex" xmlns:cx8="http://schemas.microsoft.com/office/drawing/2016/5/14/chartex" xmlns:mc="http://schemas.openxmlformats.org/markup-compatibility/2006" xmlns:aink="http://schemas.microsoft.com/office/drawing/2016/ink" xmlns:am3d="http://schemas.microsoft.com/office/drawing/2017/model3d" xmlns:o="urn:schemas-microsoft-com:office:office" xmlns:oel="http://schemas.microsoft.com/office/2019/extlst" xmlns:r="http://schemas.openxmlformats.org/officeDocument/2006/relationships" xmlns:m="http://schemas.openxmlformats.org/officeDocument/2006/math" xmlns:v="urn:schemas-microsoft-com:vml" xmlns:wp14="http://schemas.microsoft.com/office/word/2010/wordprocessingDrawing" xmlns:wp="http://schemas.openxmlformats.org/drawingml/2006/wordprocessingDrawing" xmlns:w10="urn:schemas-microsoft-com:office:word" xmlns:w="http://schemas.openxmlformats.org/wordprocessingml/2006/main" xmlns:w14="http://schemas.microsoft.com/office/word/2010/wordml" xmlns:w15="http://schemas.microsoft.com/office/word/2012/wordml" xmlns:w16cex="http://schemas.microsoft.com/office/word/2018/wordml/cex" xmlns:w16cid="http://schemas.microsoft.com/office/word/2016/wordml/cid" xmlns:w16="http://schemas.microsoft.com/office/word/2018/wordml" xmlns:w16sdtdh="http://schemas.microsoft.com/office/word/2020/wordml/sdtdatahash" xmlns:w16se="http://schemas.microsoft.com/office/word/2015/wordml/symex" xmlns:wpg="http://schemas.microsoft.com/office/word/2010/wordprocessingGroup" xmlns:wpi="http://schemas.microsoft.com/office/word/2010/wordprocessingInk" xmlns:wne="http://schemas.microsoft.com/office/word/2006/wordml" xmlns:wps="http://schemas.microsoft.com/office/word/2010/wordprocessingShape" mc:Ignorable="w14 w15 w16se w16cid w16 w16cex w16sdtdh wp14">
+<w:ftr xmlns:wpc="http://schemas.microsoft.com/office/word/2010/wordprocessingCanvas" xmlns:cx="http://schemas.microsoft.com/office/drawing/2014/chartex" xmlns:cx1="http://schemas.microsoft.com/office/drawing/2015/9/8/chartex" xmlns:cx2="http://schemas.microsoft.com/office/drawing/2015/10/21/chartex" xmlns:cx3="http://schemas.microsoft.com/office/drawing/2016/5/9/chartex" xmlns:cx4="http://schemas.microsoft.com/office/drawing/2016/5/10/chartex" xmlns:cx5="http://schemas.microsoft.com/office/drawing/2016/5/11/chartex" xmlns:cx6="http://schemas.microsoft.com/office/drawing/2016/5/12/chartex" xmlns:cx7="http://schemas.microsoft.com/office/drawing/2016/5/13/chartex" xmlns:cx8="http://schemas.microsoft.com/office/drawing/2016/5/14/chartex" xmlns:mc="http://schemas.openxmlformats.org/markup-compatibility/2006" xmlns:aink="http://schemas.microsoft.com/office/drawing/2016/ink" xmlns:am3d="http://schemas.microsoft.com/office/drawing/2017/model3d" xmlns:o="urn:schemas-microsoft-com:office:office" xmlns:oel="http://schemas.microsoft.com/office/2019/extlst" xmlns:r="http://schemas.openxmlformats.org/officeDocument/2006/relationships" xmlns:m="http://schemas.openxmlformats.org/officeDocument/2006/math" xmlns:v="urn:schemas-microsoft-com:vml" xmlns:wp14="http://schemas.microsoft.com/office/word/2010/wordprocessingDrawing" xmlns:wp="http://schemas.openxmlformats.org/drawingml/2006/wordprocessingDrawing" xmlns:w10="urn:schemas-microsoft-com:office:word" xmlns:w="http://schemas.openxmlformats.org/wordprocessingml/2006/main" xmlns:w14="http://schemas.microsoft.com/office/word/2010/wordml" xmlns:w15="http://schemas.microsoft.com/office/word/2012/wordml" xmlns:w16cex="http://schemas.microsoft.com/office/word/2018/wordml/cex" xmlns:w16cid="http://schemas.microsoft.com/office/word/2016/wordml/cid" xmlns:w16="http://schemas.microsoft.com/office/word/2018/wordml" xmlns:w16du="http://schemas.microsoft.com/office/word/2023/wordml/word16du" xmlns:w16sdtdh="http://schemas.microsoft.com/office/word/2020/wordml/sdtdatahash" xmlns:w16se="http://schemas.microsoft.com/office/word/2015/wordml/symex" xmlns:wpg="http://schemas.microsoft.com/office/word/2010/wordprocessingGroup" xmlns:wpi="http://schemas.microsoft.com/office/word/2010/wordprocessingInk" xmlns:wne="http://schemas.microsoft.com/office/word/2006/wordml" xmlns:wps="http://schemas.microsoft.com/office/word/2010/wordprocessingShape" mc:Ignorable="w14 w15 w16se w16cid w16 w16cex w16sdtdh w16du wp14">
+  <w:p>
+    <w:pPr>
+      <w:pStyle w:val="Piedepgina"/>
+    </w:pPr>
+  </w:p>
+</w:ftr>
+</file>
+
+<file path=word/footer2.xml><?xml version="1.0" encoding="utf-8"?>
+<w:ftr xmlns:wpc="http://schemas.microsoft.com/office/word/2010/wordprocessingCanvas" xmlns:cx="http://schemas.microsoft.com/office/drawing/2014/chartex" xmlns:cx1="http://schemas.microsoft.com/office/drawing/2015/9/8/chartex" xmlns:cx2="http://schemas.microsoft.com/office/drawing/2015/10/21/chartex" xmlns:cx3="http://schemas.microsoft.com/office/drawing/2016/5/9/chartex" xmlns:cx4="http://schemas.microsoft.com/office/drawing/2016/5/10/chartex" xmlns:cx5="http://schemas.microsoft.com/office/drawing/2016/5/11/chartex" xmlns:cx6="http://schemas.microsoft.com/office/drawing/2016/5/12/chartex" xmlns:cx7="http://schemas.microsoft.com/office/drawing/2016/5/13/chartex" xmlns:cx8="http://schemas.microsoft.com/office/drawing/2016/5/14/chartex" xmlns:mc="http://schemas.openxmlformats.org/markup-compatibility/2006" xmlns:aink="http://schemas.microsoft.com/office/drawing/2016/ink" xmlns:am3d="http://schemas.microsoft.com/office/drawing/2017/model3d" xmlns:o="urn:schemas-microsoft-com:office:office" xmlns:oel="http://schemas.microsoft.com/office/2019/extlst" xmlns:r="http://schemas.openxmlformats.org/officeDocument/2006/relationships" xmlns:m="http://schemas.openxmlformats.org/officeDocument/2006/math" xmlns:v="urn:schemas-microsoft-com:vml" xmlns:wp14="http://schemas.microsoft.com/office/word/2010/wordprocessingDrawing" xmlns:wp="http://schemas.openxmlformats.org/drawingml/2006/wordprocessingDrawing" xmlns:w10="urn:schemas-microsoft-com:office:word" xmlns:w="http://schemas.openxmlformats.org/wordprocessingml/2006/main" xmlns:w14="http://schemas.microsoft.com/office/word/2010/wordml" xmlns:w15="http://schemas.microsoft.com/office/word/2012/wordml" xmlns:w16cex="http://schemas.microsoft.com/office/word/2018/wordml/cex" xmlns:w16cid="http://schemas.microsoft.com/office/word/2016/wordml/cid" xmlns:w16="http://schemas.microsoft.com/office/word/2018/wordml" xmlns:w16du="http://schemas.microsoft.com/office/word/2023/wordml/word16du" xmlns:w16sdtdh="http://schemas.microsoft.com/office/word/2020/wordml/sdtdatahash" xmlns:w16se="http://schemas.microsoft.com/office/word/2015/wordml/symex" xmlns:wpg="http://schemas.microsoft.com/office/word/2010/wordprocessingGroup" xmlns:wpi="http://schemas.microsoft.com/office/word/2010/wordprocessingInk" xmlns:wne="http://schemas.microsoft.com/office/word/2006/wordml" xmlns:wps="http://schemas.microsoft.com/office/word/2010/wordprocessingShape" mc:Ignorable="w14 w15 w16se w16cid w16 w16cex w16sdtdh w16du wp14">
   <w:p>
     <w:r>
-      <w:t>Grupo: C1.018</w:t>
+      <w:t>Grupo: C2.018</w:t>
     </w:r>
     <w:r>
       <w:tab/>
@@ -4683,7 +4838,10 @@
     </w:r>
     <w:r>
       <w:tab/>
-      <w:t>16/02/2024</w:t>
+    </w:r>
+    <w:r>
+      <w:tab/>
+      <w:t>08/07/2024</w:t>
     </w:r>
   </w:p>
   <w:p>
@@ -4712,14 +4870,18 @@
 </w:ftr>
 </file>
 
-<file path=word/footer2.xml><?xml version="1.0" encoding="utf-8"?>
-<w:ftr xmlns:wpc="http://schemas.microsoft.com/office/word/2010/wordprocessingCanvas" xmlns:cx="http://schemas.microsoft.com/office/drawing/2014/chartex" xmlns:cx1="http://schemas.microsoft.com/office/drawing/2015/9/8/chartex" xmlns:cx2="http://schemas.microsoft.com/office/drawing/2015/10/21/chartex" xmlns:cx3="http://schemas.microsoft.com/office/drawing/2016/5/9/chartex" xmlns:cx4="http://schemas.microsoft.com/office/drawing/2016/5/10/chartex" xmlns:cx5="http://schemas.microsoft.com/office/drawing/2016/5/11/chartex" xmlns:cx6="http://schemas.microsoft.com/office/drawing/2016/5/12/chartex" xmlns:cx7="http://schemas.microsoft.com/office/drawing/2016/5/13/chartex" xmlns:cx8="http://schemas.microsoft.com/office/drawing/2016/5/14/chartex" xmlns:mc="http://schemas.openxmlformats.org/markup-compatibility/2006" xmlns:aink="http://schemas.microsoft.com/office/drawing/2016/ink" xmlns:am3d="http://schemas.microsoft.com/office/drawing/2017/model3d" xmlns:o="urn:schemas-microsoft-com:office:office" xmlns:oel="http://schemas.microsoft.com/office/2019/extlst" xmlns:r="http://schemas.openxmlformats.org/officeDocument/2006/relationships" xmlns:m="http://schemas.openxmlformats.org/officeDocument/2006/math" xmlns:v="urn:schemas-microsoft-com:vml" xmlns:wp14="http://schemas.microsoft.com/office/word/2010/wordprocessingDrawing" xmlns:wp="http://schemas.openxmlformats.org/drawingml/2006/wordprocessingDrawing" xmlns:w10="urn:schemas-microsoft-com:office:word" xmlns:w="http://schemas.openxmlformats.org/wordprocessingml/2006/main" xmlns:w14="http://schemas.microsoft.com/office/word/2010/wordml" xmlns:w15="http://schemas.microsoft.com/office/word/2012/wordml" xmlns:w16cex="http://schemas.microsoft.com/office/word/2018/wordml/cex" xmlns:w16cid="http://schemas.microsoft.com/office/word/2016/wordml/cid" xmlns:w16="http://schemas.microsoft.com/office/word/2018/wordml" xmlns:w16sdtdh="http://schemas.microsoft.com/office/word/2020/wordml/sdtdatahash" xmlns:w16se="http://schemas.microsoft.com/office/word/2015/wordml/symex" xmlns:wpg="http://schemas.microsoft.com/office/word/2010/wordprocessingGroup" xmlns:wpi="http://schemas.microsoft.com/office/word/2010/wordprocessingInk" xmlns:wne="http://schemas.microsoft.com/office/word/2006/wordml" xmlns:wps="http://schemas.microsoft.com/office/word/2010/wordprocessingShape" mc:Ignorable="w14 w15 w16se w16cid w16 w16cex w16sdtdh wp14">
-  <w:p/>
+<file path=word/footer3.xml><?xml version="1.0" encoding="utf-8"?>
+<w:ftr xmlns:wpc="http://schemas.microsoft.com/office/word/2010/wordprocessingCanvas" xmlns:cx="http://schemas.microsoft.com/office/drawing/2014/chartex" xmlns:cx1="http://schemas.microsoft.com/office/drawing/2015/9/8/chartex" xmlns:cx2="http://schemas.microsoft.com/office/drawing/2015/10/21/chartex" xmlns:cx3="http://schemas.microsoft.com/office/drawing/2016/5/9/chartex" xmlns:cx4="http://schemas.microsoft.com/office/drawing/2016/5/10/chartex" xmlns:cx5="http://schemas.microsoft.com/office/drawing/2016/5/11/chartex" xmlns:cx6="http://schemas.microsoft.com/office/drawing/2016/5/12/chartex" xmlns:cx7="http://schemas.microsoft.com/office/drawing/2016/5/13/chartex" xmlns:cx8="http://schemas.microsoft.com/office/drawing/2016/5/14/chartex" xmlns:mc="http://schemas.openxmlformats.org/markup-compatibility/2006" xmlns:aink="http://schemas.microsoft.com/office/drawing/2016/ink" xmlns:am3d="http://schemas.microsoft.com/office/drawing/2017/model3d" xmlns:o="urn:schemas-microsoft-com:office:office" xmlns:oel="http://schemas.microsoft.com/office/2019/extlst" xmlns:r="http://schemas.openxmlformats.org/officeDocument/2006/relationships" xmlns:m="http://schemas.openxmlformats.org/officeDocument/2006/math" xmlns:v="urn:schemas-microsoft-com:vml" xmlns:wp14="http://schemas.microsoft.com/office/word/2010/wordprocessingDrawing" xmlns:wp="http://schemas.openxmlformats.org/drawingml/2006/wordprocessingDrawing" xmlns:w10="urn:schemas-microsoft-com:office:word" xmlns:w="http://schemas.openxmlformats.org/wordprocessingml/2006/main" xmlns:w14="http://schemas.microsoft.com/office/word/2010/wordml" xmlns:w15="http://schemas.microsoft.com/office/word/2012/wordml" xmlns:w16cex="http://schemas.microsoft.com/office/word/2018/wordml/cex" xmlns:w16cid="http://schemas.microsoft.com/office/word/2016/wordml/cid" xmlns:w16="http://schemas.microsoft.com/office/word/2018/wordml" xmlns:w16du="http://schemas.microsoft.com/office/word/2023/wordml/word16du" xmlns:w16sdtdh="http://schemas.microsoft.com/office/word/2020/wordml/sdtdatahash" xmlns:w16se="http://schemas.microsoft.com/office/word/2015/wordml/symex" xmlns:wpg="http://schemas.microsoft.com/office/word/2010/wordprocessingGroup" xmlns:wpi="http://schemas.microsoft.com/office/word/2010/wordprocessingInk" xmlns:wne="http://schemas.microsoft.com/office/word/2006/wordml" xmlns:wps="http://schemas.microsoft.com/office/word/2010/wordprocessingShape" mc:Ignorable="w14 w15 w16se w16cid w16 w16cex w16sdtdh w16du wp14">
+  <w:p>
+    <w:pPr>
+      <w:pStyle w:val="Piedepgina"/>
+    </w:pPr>
+  </w:p>
 </w:ftr>
 </file>
 
 <file path=word/footnotes.xml><?xml version="1.0" encoding="utf-8"?>
-<w:footnotes xmlns:wpc="http://schemas.microsoft.com/office/word/2010/wordprocessingCanvas" xmlns:cx="http://schemas.microsoft.com/office/drawing/2014/chartex" xmlns:cx1="http://schemas.microsoft.com/office/drawing/2015/9/8/chartex" xmlns:cx2="http://schemas.microsoft.com/office/drawing/2015/10/21/chartex" xmlns:cx3="http://schemas.microsoft.com/office/drawing/2016/5/9/chartex" xmlns:cx4="http://schemas.microsoft.com/office/drawing/2016/5/10/chartex" xmlns:cx5="http://schemas.microsoft.com/office/drawing/2016/5/11/chartex" xmlns:cx6="http://schemas.microsoft.com/office/drawing/2016/5/12/chartex" xmlns:cx7="http://schemas.microsoft.com/office/drawing/2016/5/13/chartex" xmlns:cx8="http://schemas.microsoft.com/office/drawing/2016/5/14/chartex" xmlns:mc="http://schemas.openxmlformats.org/markup-compatibility/2006" xmlns:aink="http://schemas.microsoft.com/office/drawing/2016/ink" xmlns:am3d="http://schemas.microsoft.com/office/drawing/2017/model3d" xmlns:o="urn:schemas-microsoft-com:office:office" xmlns:oel="http://schemas.microsoft.com/office/2019/extlst" xmlns:r="http://schemas.openxmlformats.org/officeDocument/2006/relationships" xmlns:m="http://schemas.openxmlformats.org/officeDocument/2006/math" xmlns:v="urn:schemas-microsoft-com:vml" xmlns:wp14="http://schemas.microsoft.com/office/word/2010/wordprocessingDrawing" xmlns:wp="http://schemas.openxmlformats.org/drawingml/2006/wordprocessingDrawing" xmlns:w10="urn:schemas-microsoft-com:office:word" xmlns:w="http://schemas.openxmlformats.org/wordprocessingml/2006/main" xmlns:w14="http://schemas.microsoft.com/office/word/2010/wordml" xmlns:w15="http://schemas.microsoft.com/office/word/2012/wordml" xmlns:w16cex="http://schemas.microsoft.com/office/word/2018/wordml/cex" xmlns:w16cid="http://schemas.microsoft.com/office/word/2016/wordml/cid" xmlns:w16="http://schemas.microsoft.com/office/word/2018/wordml" xmlns:w16sdtdh="http://schemas.microsoft.com/office/word/2020/wordml/sdtdatahash" xmlns:w16se="http://schemas.microsoft.com/office/word/2015/wordml/symex" xmlns:wpg="http://schemas.microsoft.com/office/word/2010/wordprocessingGroup" xmlns:wpi="http://schemas.microsoft.com/office/word/2010/wordprocessingInk" xmlns:wne="http://schemas.microsoft.com/office/word/2006/wordml" xmlns:wps="http://schemas.microsoft.com/office/word/2010/wordprocessingShape" mc:Ignorable="w14 w15 w16se w16cid w16 w16cex w16sdtdh wp14">
+<w:footnotes xmlns:wpc="http://schemas.microsoft.com/office/word/2010/wordprocessingCanvas" xmlns:cx="http://schemas.microsoft.com/office/drawing/2014/chartex" xmlns:cx1="http://schemas.microsoft.com/office/drawing/2015/9/8/chartex" xmlns:cx2="http://schemas.microsoft.com/office/drawing/2015/10/21/chartex" xmlns:cx3="http://schemas.microsoft.com/office/drawing/2016/5/9/chartex" xmlns:cx4="http://schemas.microsoft.com/office/drawing/2016/5/10/chartex" xmlns:cx5="http://schemas.microsoft.com/office/drawing/2016/5/11/chartex" xmlns:cx6="http://schemas.microsoft.com/office/drawing/2016/5/12/chartex" xmlns:cx7="http://schemas.microsoft.com/office/drawing/2016/5/13/chartex" xmlns:cx8="http://schemas.microsoft.com/office/drawing/2016/5/14/chartex" xmlns:mc="http://schemas.openxmlformats.org/markup-compatibility/2006" xmlns:aink="http://schemas.microsoft.com/office/drawing/2016/ink" xmlns:am3d="http://schemas.microsoft.com/office/drawing/2017/model3d" xmlns:o="urn:schemas-microsoft-com:office:office" xmlns:oel="http://schemas.microsoft.com/office/2019/extlst" xmlns:r="http://schemas.openxmlformats.org/officeDocument/2006/relationships" xmlns:m="http://schemas.openxmlformats.org/officeDocument/2006/math" xmlns:v="urn:schemas-microsoft-com:vml" xmlns:wp14="http://schemas.microsoft.com/office/word/2010/wordprocessingDrawing" xmlns:wp="http://schemas.openxmlformats.org/drawingml/2006/wordprocessingDrawing" xmlns:w10="urn:schemas-microsoft-com:office:word" xmlns:w="http://schemas.openxmlformats.org/wordprocessingml/2006/main" xmlns:w14="http://schemas.microsoft.com/office/word/2010/wordml" xmlns:w15="http://schemas.microsoft.com/office/word/2012/wordml" xmlns:w16cex="http://schemas.microsoft.com/office/word/2018/wordml/cex" xmlns:w16cid="http://schemas.microsoft.com/office/word/2016/wordml/cid" xmlns:w16="http://schemas.microsoft.com/office/word/2018/wordml" xmlns:w16du="http://schemas.microsoft.com/office/word/2023/wordml/word16du" xmlns:w16sdtdh="http://schemas.microsoft.com/office/word/2020/wordml/sdtdatahash" xmlns:w16se="http://schemas.microsoft.com/office/word/2015/wordml/symex" xmlns:wpg="http://schemas.microsoft.com/office/word/2010/wordprocessingGroup" xmlns:wpi="http://schemas.microsoft.com/office/word/2010/wordprocessingInk" xmlns:wne="http://schemas.microsoft.com/office/word/2006/wordml" xmlns:wps="http://schemas.microsoft.com/office/word/2010/wordprocessingShape" mc:Ignorable="w14 w15 w16se w16cid w16 w16cex w16sdtdh w16du wp14">
   <w:footnote w:type="separator" w:id="-1">
     <w:p>
       <w:pPr>
@@ -4743,8 +4905,38 @@
 </w:footnotes>
 </file>
 
+<file path=word/header1.xml><?xml version="1.0" encoding="utf-8"?>
+<w:hdr xmlns:wpc="http://schemas.microsoft.com/office/word/2010/wordprocessingCanvas" xmlns:cx="http://schemas.microsoft.com/office/drawing/2014/chartex" xmlns:cx1="http://schemas.microsoft.com/office/drawing/2015/9/8/chartex" xmlns:cx2="http://schemas.microsoft.com/office/drawing/2015/10/21/chartex" xmlns:cx3="http://schemas.microsoft.com/office/drawing/2016/5/9/chartex" xmlns:cx4="http://schemas.microsoft.com/office/drawing/2016/5/10/chartex" xmlns:cx5="http://schemas.microsoft.com/office/drawing/2016/5/11/chartex" xmlns:cx6="http://schemas.microsoft.com/office/drawing/2016/5/12/chartex" xmlns:cx7="http://schemas.microsoft.com/office/drawing/2016/5/13/chartex" xmlns:cx8="http://schemas.microsoft.com/office/drawing/2016/5/14/chartex" xmlns:mc="http://schemas.openxmlformats.org/markup-compatibility/2006" xmlns:aink="http://schemas.microsoft.com/office/drawing/2016/ink" xmlns:am3d="http://schemas.microsoft.com/office/drawing/2017/model3d" xmlns:o="urn:schemas-microsoft-com:office:office" xmlns:oel="http://schemas.microsoft.com/office/2019/extlst" xmlns:r="http://schemas.openxmlformats.org/officeDocument/2006/relationships" xmlns:m="http://schemas.openxmlformats.org/officeDocument/2006/math" xmlns:v="urn:schemas-microsoft-com:vml" xmlns:wp14="http://schemas.microsoft.com/office/word/2010/wordprocessingDrawing" xmlns:wp="http://schemas.openxmlformats.org/drawingml/2006/wordprocessingDrawing" xmlns:w10="urn:schemas-microsoft-com:office:word" xmlns:w="http://schemas.openxmlformats.org/wordprocessingml/2006/main" xmlns:w14="http://schemas.microsoft.com/office/word/2010/wordml" xmlns:w15="http://schemas.microsoft.com/office/word/2012/wordml" xmlns:w16cex="http://schemas.microsoft.com/office/word/2018/wordml/cex" xmlns:w16cid="http://schemas.microsoft.com/office/word/2016/wordml/cid" xmlns:w16="http://schemas.microsoft.com/office/word/2018/wordml" xmlns:w16du="http://schemas.microsoft.com/office/word/2023/wordml/word16du" xmlns:w16sdtdh="http://schemas.microsoft.com/office/word/2020/wordml/sdtdatahash" xmlns:w16se="http://schemas.microsoft.com/office/word/2015/wordml/symex" xmlns:wpg="http://schemas.microsoft.com/office/word/2010/wordprocessingGroup" xmlns:wpi="http://schemas.microsoft.com/office/word/2010/wordprocessingInk" xmlns:wne="http://schemas.microsoft.com/office/word/2006/wordml" xmlns:wps="http://schemas.microsoft.com/office/word/2010/wordprocessingShape" mc:Ignorable="w14 w15 w16se w16cid w16 w16cex w16sdtdh w16du wp14">
+  <w:p>
+    <w:pPr>
+      <w:pStyle w:val="Encabezado"/>
+    </w:pPr>
+  </w:p>
+</w:hdr>
+</file>
+
+<file path=word/header2.xml><?xml version="1.0" encoding="utf-8"?>
+<w:hdr xmlns:wpc="http://schemas.microsoft.com/office/word/2010/wordprocessingCanvas" xmlns:cx="http://schemas.microsoft.com/office/drawing/2014/chartex" xmlns:cx1="http://schemas.microsoft.com/office/drawing/2015/9/8/chartex" xmlns:cx2="http://schemas.microsoft.com/office/drawing/2015/10/21/chartex" xmlns:cx3="http://schemas.microsoft.com/office/drawing/2016/5/9/chartex" xmlns:cx4="http://schemas.microsoft.com/office/drawing/2016/5/10/chartex" xmlns:cx5="http://schemas.microsoft.com/office/drawing/2016/5/11/chartex" xmlns:cx6="http://schemas.microsoft.com/office/drawing/2016/5/12/chartex" xmlns:cx7="http://schemas.microsoft.com/office/drawing/2016/5/13/chartex" xmlns:cx8="http://schemas.microsoft.com/office/drawing/2016/5/14/chartex" xmlns:mc="http://schemas.openxmlformats.org/markup-compatibility/2006" xmlns:aink="http://schemas.microsoft.com/office/drawing/2016/ink" xmlns:am3d="http://schemas.microsoft.com/office/drawing/2017/model3d" xmlns:o="urn:schemas-microsoft-com:office:office" xmlns:oel="http://schemas.microsoft.com/office/2019/extlst" xmlns:r="http://schemas.openxmlformats.org/officeDocument/2006/relationships" xmlns:m="http://schemas.openxmlformats.org/officeDocument/2006/math" xmlns:v="urn:schemas-microsoft-com:vml" xmlns:wp14="http://schemas.microsoft.com/office/word/2010/wordprocessingDrawing" xmlns:wp="http://schemas.openxmlformats.org/drawingml/2006/wordprocessingDrawing" xmlns:w10="urn:schemas-microsoft-com:office:word" xmlns:w="http://schemas.openxmlformats.org/wordprocessingml/2006/main" xmlns:w14="http://schemas.microsoft.com/office/word/2010/wordml" xmlns:w15="http://schemas.microsoft.com/office/word/2012/wordml" xmlns:w16cex="http://schemas.microsoft.com/office/word/2018/wordml/cex" xmlns:w16cid="http://schemas.microsoft.com/office/word/2016/wordml/cid" xmlns:w16="http://schemas.microsoft.com/office/word/2018/wordml" xmlns:w16du="http://schemas.microsoft.com/office/word/2023/wordml/word16du" xmlns:w16sdtdh="http://schemas.microsoft.com/office/word/2020/wordml/sdtdatahash" xmlns:w16se="http://schemas.microsoft.com/office/word/2015/wordml/symex" xmlns:wpg="http://schemas.microsoft.com/office/word/2010/wordprocessingGroup" xmlns:wpi="http://schemas.microsoft.com/office/word/2010/wordprocessingInk" xmlns:wne="http://schemas.microsoft.com/office/word/2006/wordml" xmlns:wps="http://schemas.microsoft.com/office/word/2010/wordprocessingShape" mc:Ignorable="w14 w15 w16se w16cid w16 w16cex w16sdtdh w16du wp14">
+  <w:p>
+    <w:pPr>
+      <w:pStyle w:val="Encabezado"/>
+    </w:pPr>
+  </w:p>
+</w:hdr>
+</file>
+
+<file path=word/header3.xml><?xml version="1.0" encoding="utf-8"?>
+<w:hdr xmlns:wpc="http://schemas.microsoft.com/office/word/2010/wordprocessingCanvas" xmlns:cx="http://schemas.microsoft.com/office/drawing/2014/chartex" xmlns:cx1="http://schemas.microsoft.com/office/drawing/2015/9/8/chartex" xmlns:cx2="http://schemas.microsoft.com/office/drawing/2015/10/21/chartex" xmlns:cx3="http://schemas.microsoft.com/office/drawing/2016/5/9/chartex" xmlns:cx4="http://schemas.microsoft.com/office/drawing/2016/5/10/chartex" xmlns:cx5="http://schemas.microsoft.com/office/drawing/2016/5/11/chartex" xmlns:cx6="http://schemas.microsoft.com/office/drawing/2016/5/12/chartex" xmlns:cx7="http://schemas.microsoft.com/office/drawing/2016/5/13/chartex" xmlns:cx8="http://schemas.microsoft.com/office/drawing/2016/5/14/chartex" xmlns:mc="http://schemas.openxmlformats.org/markup-compatibility/2006" xmlns:aink="http://schemas.microsoft.com/office/drawing/2016/ink" xmlns:am3d="http://schemas.microsoft.com/office/drawing/2017/model3d" xmlns:o="urn:schemas-microsoft-com:office:office" xmlns:oel="http://schemas.microsoft.com/office/2019/extlst" xmlns:r="http://schemas.openxmlformats.org/officeDocument/2006/relationships" xmlns:m="http://schemas.openxmlformats.org/officeDocument/2006/math" xmlns:v="urn:schemas-microsoft-com:vml" xmlns:wp14="http://schemas.microsoft.com/office/word/2010/wordprocessingDrawing" xmlns:wp="http://schemas.openxmlformats.org/drawingml/2006/wordprocessingDrawing" xmlns:w10="urn:schemas-microsoft-com:office:word" xmlns:w="http://schemas.openxmlformats.org/wordprocessingml/2006/main" xmlns:w14="http://schemas.microsoft.com/office/word/2010/wordml" xmlns:w15="http://schemas.microsoft.com/office/word/2012/wordml" xmlns:w16cex="http://schemas.microsoft.com/office/word/2018/wordml/cex" xmlns:w16cid="http://schemas.microsoft.com/office/word/2016/wordml/cid" xmlns:w16="http://schemas.microsoft.com/office/word/2018/wordml" xmlns:w16du="http://schemas.microsoft.com/office/word/2023/wordml/word16du" xmlns:w16sdtdh="http://schemas.microsoft.com/office/word/2020/wordml/sdtdatahash" xmlns:w16se="http://schemas.microsoft.com/office/word/2015/wordml/symex" xmlns:wpg="http://schemas.microsoft.com/office/word/2010/wordprocessingGroup" xmlns:wpi="http://schemas.microsoft.com/office/word/2010/wordprocessingInk" xmlns:wne="http://schemas.microsoft.com/office/word/2006/wordml" xmlns:wps="http://schemas.microsoft.com/office/word/2010/wordprocessingShape" mc:Ignorable="w14 w15 w16se w16cid w16 w16cex w16sdtdh w16du wp14">
+  <w:p>
+    <w:pPr>
+      <w:pStyle w:val="Encabezado"/>
+    </w:pPr>
+  </w:p>
+</w:hdr>
+</file>
+
 <file path=word/styles.xml><?xml version="1.0" encoding="utf-8"?>
-<w:styles xmlns:mc="http://schemas.openxmlformats.org/markup-compatibility/2006" xmlns:r="http://schemas.openxmlformats.org/officeDocument/2006/relationships" xmlns:w="http://schemas.openxmlformats.org/wordprocessingml/2006/main" xmlns:w14="http://schemas.microsoft.com/office/word/2010/wordml" xmlns:w15="http://schemas.microsoft.com/office/word/2012/wordml" xmlns:w16cex="http://schemas.microsoft.com/office/word/2018/wordml/cex" xmlns:w16cid="http://schemas.microsoft.com/office/word/2016/wordml/cid" xmlns:w16="http://schemas.microsoft.com/office/word/2018/wordml" xmlns:w16sdtdh="http://schemas.microsoft.com/office/word/2020/wordml/sdtdatahash" xmlns:w16se="http://schemas.microsoft.com/office/word/2015/wordml/symex" mc:Ignorable="w14 w15 w16se w16cid w16 w16cex w16sdtdh">
+<w:styles xmlns:mc="http://schemas.openxmlformats.org/markup-compatibility/2006" xmlns:r="http://schemas.openxmlformats.org/officeDocument/2006/relationships" xmlns:w="http://schemas.openxmlformats.org/wordprocessingml/2006/main" xmlns:w14="http://schemas.microsoft.com/office/word/2010/wordml" xmlns:w15="http://schemas.microsoft.com/office/word/2012/wordml" xmlns:w16cex="http://schemas.microsoft.com/office/word/2018/wordml/cex" xmlns:w16cid="http://schemas.microsoft.com/office/word/2016/wordml/cid" xmlns:w16="http://schemas.microsoft.com/office/word/2018/wordml" xmlns:w16du="http://schemas.microsoft.com/office/word/2023/wordml/word16du" xmlns:w16sdtdh="http://schemas.microsoft.com/office/word/2020/wordml/sdtdatahash" xmlns:w16se="http://schemas.microsoft.com/office/word/2015/wordml/symex" mc:Ignorable="w14 w15 w16se w16cid w16 w16cex w16sdtdh w16du">
   <w:docDefaults>
     <w:rPrDefault>
       <w:rPr>
@@ -5364,6 +5556,50 @@
       </w:tblCellMar>
     </w:tblPr>
   </w:style>
+  <w:style w:type="paragraph" w:styleId="Encabezado">
+    <w:name w:val="header"/>
+    <w:basedOn w:val="Normal"/>
+    <w:link w:val="EncabezadoCar"/>
+    <w:uiPriority w:val="99"/>
+    <w:unhideWhenUsed/>
+    <w:rsid w:val="00B7109E"/>
+    <w:pPr>
+      <w:tabs>
+        <w:tab w:val="center" w:pos="4252"/>
+        <w:tab w:val="right" w:pos="8504"/>
+      </w:tabs>
+      <w:spacing w:line="240" w:lineRule="auto"/>
+    </w:pPr>
+  </w:style>
+  <w:style w:type="character" w:customStyle="1" w:styleId="EncabezadoCar">
+    <w:name w:val="Encabezado Car"/>
+    <w:basedOn w:val="Fuentedeprrafopredeter"/>
+    <w:link w:val="Encabezado"/>
+    <w:uiPriority w:val="99"/>
+    <w:rsid w:val="00B7109E"/>
+  </w:style>
+  <w:style w:type="paragraph" w:styleId="Piedepgina">
+    <w:name w:val="footer"/>
+    <w:basedOn w:val="Normal"/>
+    <w:link w:val="PiedepginaCar"/>
+    <w:uiPriority w:val="99"/>
+    <w:unhideWhenUsed/>
+    <w:rsid w:val="00B7109E"/>
+    <w:pPr>
+      <w:tabs>
+        <w:tab w:val="center" w:pos="4252"/>
+        <w:tab w:val="right" w:pos="8504"/>
+      </w:tabs>
+      <w:spacing w:line="240" w:lineRule="auto"/>
+    </w:pPr>
+  </w:style>
+  <w:style w:type="character" w:customStyle="1" w:styleId="PiedepginaCar">
+    <w:name w:val="Pie de página Car"/>
+    <w:basedOn w:val="Fuentedeprrafopredeter"/>
+    <w:link w:val="Piedepgina"/>
+    <w:uiPriority w:val="99"/>
+    <w:rsid w:val="00B7109E"/>
+  </w:style>
 </w:styles>
 </file>
 
